--- a/MdAbuSaeedResume.docx
+++ b/MdAbuSaeedResume.docx
@@ -192,8 +192,7 @@
         </w:tabs>
         <w:spacing w:before="151"/>
         <w:rPr>
-          <w:rFonts w:ascii="Calibri"/>
-          <w:position w:val="-1"/>
+          <w:rStyle w:val="Emphasis"/>
         </w:rPr>
       </w:pPr>
       <w:r>
@@ -259,136 +258,159 @@
         </w:rPr>
         <w:t xml:space="preserve"> </w:t>
       </w:r>
-      <w:hyperlink r:id="rId9">
+      <w:hyperlink r:id="rId9" w:history="1">
         <w:r>
           <w:rPr>
-            <w:rFonts w:ascii="Calibri"/>
-            <w:u w:val="single"/>
+            <w:rStyle w:val="Emphasis"/>
           </w:rPr>
           <w:t>Riyadh08</w:t>
         </w:r>
+      </w:hyperlink>
+      <w:r>
+        <w:rPr>
+          <w:rStyle w:val="Emphasis"/>
+        </w:rPr>
+        <w:t xml:space="preserve">  </w:t>
+      </w:r>
+      <w:r>
+        <w:rPr>
+          <w:rFonts w:ascii="Calibri"/>
+        </w:rPr>
+        <w:t xml:space="preserve">      </w:t>
+      </w:r>
+      <w:r>
+        <w:rPr>
+          <w:rFonts w:ascii="Calibri"/>
+        </w:rPr>
+        <w:t xml:space="preserve"> </w:t>
+      </w:r>
+      <w:r>
+        <w:rPr>
+          <w:rFonts w:ascii="Calibri"/>
+        </w:rPr>
+        <w:t xml:space="preserve"> </w:t>
+      </w:r>
+      <w:r>
+        <w:rPr>
+          <w:rFonts w:ascii="Calibri"/>
+          <w:noProof/>
+          <w:position w:val="-6"/>
+        </w:rPr>
+        <w:drawing>
+          <wp:inline distT="0" distB="0" distL="0" distR="0" wp14:anchorId="70CC0C52" wp14:editId="5F01A83D">
+            <wp:extent cx="134175" cy="146303"/>
+            <wp:effectExtent l="0" t="0" r="0" b="0"/>
+            <wp:docPr id="4" name="Image 4"/>
+            <wp:cNvGraphicFramePr>
+              <a:graphicFrameLocks xmlns:a="http://schemas.openxmlformats.org/drawingml/2006/main"/>
+            </wp:cNvGraphicFramePr>
+            <a:graphic xmlns:a="http://schemas.openxmlformats.org/drawingml/2006/main">
+              <a:graphicData uri="http://schemas.openxmlformats.org/drawingml/2006/picture">
+                <pic:pic xmlns:pic="http://schemas.openxmlformats.org/drawingml/2006/picture">
+                  <pic:nvPicPr>
+                    <pic:cNvPr id="4" name="Image 4"/>
+                    <pic:cNvPicPr/>
+                  </pic:nvPicPr>
+                  <pic:blipFill>
+                    <a:blip r:embed="rId10" cstate="print"/>
+                    <a:stretch>
+                      <a:fillRect/>
+                    </a:stretch>
+                  </pic:blipFill>
+                  <pic:spPr>
+                    <a:xfrm>
+                      <a:off x="0" y="0"/>
+                      <a:ext cx="134175" cy="146303"/>
+                    </a:xfrm>
+                    <a:prstGeom prst="rect">
+                      <a:avLst/>
+                    </a:prstGeom>
+                  </pic:spPr>
+                </pic:pic>
+              </a:graphicData>
+            </a:graphic>
+          </wp:inline>
+        </w:drawing>
+      </w:r>
+      <w:r>
+        <w:rPr>
+          <w:spacing w:val="40"/>
+        </w:rPr>
+        <w:t xml:space="preserve"> </w:t>
+      </w:r>
+      <w:hyperlink r:id="rId11" w:history="1">
         <w:r>
           <w:rPr>
-            <w:rFonts w:ascii="Calibri"/>
+            <w:rStyle w:val="Emphasis"/>
           </w:rPr>
-          <w:t xml:space="preserve">           </w:t>
+          <w:t>robiul-riya</w:t>
         </w:r>
         <w:r>
           <w:rPr>
-            <w:rFonts w:ascii="Calibri"/>
-            <w:noProof/>
-            <w:position w:val="-6"/>
+            <w:rStyle w:val="Emphasis"/>
           </w:rPr>
-          <w:drawing>
-            <wp:inline distT="0" distB="0" distL="0" distR="0" wp14:anchorId="70CC0C52" wp14:editId="5F01A83D">
-              <wp:extent cx="134175" cy="146303"/>
-              <wp:effectExtent l="0" t="0" r="0" b="0"/>
-              <wp:docPr id="4" name="Image 4"/>
-              <wp:cNvGraphicFramePr>
-                <a:graphicFrameLocks xmlns:a="http://schemas.openxmlformats.org/drawingml/2006/main"/>
-              </wp:cNvGraphicFramePr>
-              <a:graphic xmlns:a="http://schemas.openxmlformats.org/drawingml/2006/main">
-                <a:graphicData uri="http://schemas.openxmlformats.org/drawingml/2006/picture">
-                  <pic:pic xmlns:pic="http://schemas.openxmlformats.org/drawingml/2006/picture">
-                    <pic:nvPicPr>
-                      <pic:cNvPr id="4" name="Image 4"/>
-                      <pic:cNvPicPr/>
-                    </pic:nvPicPr>
-                    <pic:blipFill>
-                      <a:blip r:embed="rId10" cstate="print"/>
-                      <a:stretch>
-                        <a:fillRect/>
-                      </a:stretch>
-                    </pic:blipFill>
-                    <pic:spPr>
-                      <a:xfrm>
-                        <a:off x="0" y="0"/>
-                        <a:ext cx="134175" cy="146303"/>
-                      </a:xfrm>
-                      <a:prstGeom prst="rect">
-                        <a:avLst/>
-                      </a:prstGeom>
-                    </pic:spPr>
-                  </pic:pic>
-                </a:graphicData>
-              </a:graphic>
-            </wp:inline>
-          </w:drawing>
+          <w:t>dh</w:t>
         </w:r>
         <w:r>
           <w:rPr>
-            <w:spacing w:val="40"/>
+            <w:rStyle w:val="Emphasis"/>
           </w:rPr>
-          <w:t xml:space="preserve"> </w:t>
+          <w:t>-b32980237</w:t>
         </w:r>
-        <w:hyperlink r:id="rId11">
-          <w:r>
-            <w:rPr>
-              <w:rFonts w:ascii="Calibri"/>
-              <w:spacing w:val="-2"/>
-              <w:u w:val="single"/>
-            </w:rPr>
-            <w:t>robiul-riyadh-b32980237</w:t>
-          </w:r>
-          <w:r>
-            <w:rPr>
-              <w:rFonts w:ascii="Calibri"/>
-              <w:spacing w:val="80"/>
-            </w:rPr>
-            <w:t xml:space="preserve"> </w:t>
-          </w:r>
-          <w:r>
-            <w:rPr>
-              <w:rFonts w:ascii="Calibri"/>
-              <w:noProof/>
-              <w:spacing w:val="-16"/>
-              <w:position w:val="-1"/>
-            </w:rPr>
-            <w:drawing>
-              <wp:inline distT="0" distB="0" distL="0" distR="0" wp14:anchorId="5DA00F24" wp14:editId="6BF5FCA7">
-                <wp:extent cx="69038" cy="102409"/>
-                <wp:effectExtent l="0" t="0" r="0" b="0"/>
-                <wp:docPr id="5" name="Image 5"/>
-                <wp:cNvGraphicFramePr>
-                  <a:graphicFrameLocks xmlns:a="http://schemas.openxmlformats.org/drawingml/2006/main"/>
-                </wp:cNvGraphicFramePr>
-                <a:graphic xmlns:a="http://schemas.openxmlformats.org/drawingml/2006/main">
-                  <a:graphicData uri="http://schemas.openxmlformats.org/drawingml/2006/picture">
-                    <pic:pic xmlns:pic="http://schemas.openxmlformats.org/drawingml/2006/picture">
-                      <pic:nvPicPr>
-                        <pic:cNvPr id="5" name="Image 5"/>
-                        <pic:cNvPicPr/>
-                      </pic:nvPicPr>
-                      <pic:blipFill>
-                        <a:blip r:embed="rId12" cstate="print"/>
-                        <a:stretch>
-                          <a:fillRect/>
-                        </a:stretch>
-                      </pic:blipFill>
-                      <pic:spPr>
-                        <a:xfrm>
-                          <a:off x="0" y="0"/>
-                          <a:ext cx="69038" cy="102409"/>
-                        </a:xfrm>
-                        <a:prstGeom prst="rect">
-                          <a:avLst/>
-                        </a:prstGeom>
-                      </pic:spPr>
-                    </pic:pic>
-                  </a:graphicData>
-                </a:graphic>
-              </wp:inline>
-            </w:drawing>
-          </w:r>
-        </w:hyperlink>
       </w:hyperlink>
+      <w:r>
+        <w:rPr>
+          <w:rStyle w:val="Emphasis"/>
+        </w:rPr>
+        <w:t xml:space="preserve"> </w:t>
+      </w:r>
+      <w:r>
+        <w:rPr>
+          <w:rStyle w:val="Emphasis"/>
+        </w:rPr>
+        <w:drawing>
+          <wp:inline distT="0" distB="0" distL="0" distR="0" wp14:anchorId="5DA00F24" wp14:editId="6BF5FCA7">
+            <wp:extent cx="69038" cy="102409"/>
+            <wp:effectExtent l="0" t="0" r="0" b="0"/>
+            <wp:docPr id="5" name="Image 5"/>
+            <wp:cNvGraphicFramePr>
+              <a:graphicFrameLocks xmlns:a="http://schemas.openxmlformats.org/drawingml/2006/main"/>
+            </wp:cNvGraphicFramePr>
+            <a:graphic xmlns:a="http://schemas.openxmlformats.org/drawingml/2006/main">
+              <a:graphicData uri="http://schemas.openxmlformats.org/drawingml/2006/picture">
+                <pic:pic xmlns:pic="http://schemas.openxmlformats.org/drawingml/2006/picture">
+                  <pic:nvPicPr>
+                    <pic:cNvPr id="5" name="Image 5"/>
+                    <pic:cNvPicPr/>
+                  </pic:nvPicPr>
+                  <pic:blipFill>
+                    <a:blip r:embed="rId12" cstate="print"/>
+                    <a:stretch>
+                      <a:fillRect/>
+                    </a:stretch>
+                  </pic:blipFill>
+                  <pic:spPr>
+                    <a:xfrm>
+                      <a:off x="0" y="0"/>
+                      <a:ext cx="69038" cy="102409"/>
+                    </a:xfrm>
+                    <a:prstGeom prst="rect">
+                      <a:avLst/>
+                    </a:prstGeom>
+                  </pic:spPr>
+                </pic:pic>
+              </a:graphicData>
+            </a:graphic>
+          </wp:inline>
+        </w:drawing>
+      </w:r>
     </w:p>
     <w:p>
       <w:pPr>
         <w:pStyle w:val="BodyText"/>
         <w:spacing w:before="60"/>
         <w:rPr>
-          <w:rFonts w:ascii="Calibri"/>
+          <w:rStyle w:val="Emphasis"/>
         </w:rPr>
       </w:pPr>
     </w:p>
@@ -408,6 +430,9 @@
       <w:pPr>
         <w:pStyle w:val="BodyText"/>
         <w:spacing w:before="169"/>
+        <w:rPr>
+          <w:rStyle w:val="Emphasis"/>
+        </w:rPr>
         <w:sectPr>
           <w:type w:val="continuous"/>
           <w:pgSz w:w="12240" w:h="15840"/>
@@ -425,15 +450,21 @@
       </w:r>
       <w:proofErr w:type="spellStart"/>
       <w:r>
+        <w:rPr>
+          <w:rStyle w:val="Emphasis"/>
+        </w:rPr>
         <w:t>Bagmara</w:t>
       </w:r>
       <w:proofErr w:type="spellEnd"/>
       <w:r>
+        <w:rPr>
+          <w:rStyle w:val="Emphasis"/>
+        </w:rPr>
         <w:t>,</w:t>
       </w:r>
       <w:r>
         <w:rPr>
-          <w:spacing w:val="-10"/>
+          <w:rStyle w:val="Emphasis"/>
         </w:rPr>
         <w:t xml:space="preserve"> Rajshahi</w:t>
       </w:r>
@@ -531,7 +562,7 @@
           </mc:Choice>
           <mc:Fallback>
             <w:pict>
-              <v:group w14:anchorId="44753435" id="Group 6" o:spid="_x0000_s1026" style="width:283.25pt;height:1.5pt;mso-position-horizontal-relative:char;mso-position-vertical-relative:line" coordsize="35972,190" o:gfxdata="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">
+              <v:group w14:anchorId="0C833270" id="Group 6" o:spid="_x0000_s1026" style="width:283.25pt;height:1.5pt;mso-position-horizontal-relative:char;mso-position-vertical-relative:line" coordsize="35972,190" o:gfxdata="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">
                 <v:shape id="Graphic 7" o:spid="_x0000_s1027" style="position:absolute;top:95;width:35972;height:12;visibility:visible;mso-wrap-style:square;v-text-anchor:top" coordsize="3597275,1270" o:gfxdata="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" path="m,l3597122,e" filled="f" strokecolor="#aeabab" strokeweight="1.5pt">
                   <v:path arrowok="t"/>
                 </v:shape>
@@ -625,7 +656,7 @@
           </mc:Choice>
           <mc:Fallback>
             <w:pict>
-              <v:group w14:anchorId="649F4BC5" id="Group 8" o:spid="_x0000_s1026" style="width:299.05pt;height:1.5pt;mso-position-horizontal-relative:char;mso-position-vertical-relative:line" coordsize="37979,190" o:gfxdata="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">
+              <v:group w14:anchorId="29643DB4" id="Group 8" o:spid="_x0000_s1026" style="width:299.05pt;height:1.5pt;mso-position-horizontal-relative:char;mso-position-vertical-relative:line" coordsize="37979,190" o:gfxdata="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">
                 <v:shape id="Graphic 9" o:spid="_x0000_s1027" style="position:absolute;top:95;width:37979;height:12;visibility:visible;mso-wrap-style:square;v-text-anchor:top" coordsize="3797935,1270" o:gfxdata="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" path="m,l3797554,e" filled="f" strokecolor="#aeabab" strokeweight="1.5pt">
                   <v:path arrowok="t"/>
                 </v:shape>
@@ -869,7 +900,7 @@
           </mc:Choice>
           <mc:Fallback>
             <w:pict>
-              <v:shape w14:anchorId="3EAB8150" id="Graphic 10" o:spid="_x0000_s1026" style="position:absolute;margin-left:9.7pt;margin-top:38pt;width:283.25pt;height:.1pt;z-index:15733248;visibility:visible;mso-wrap-style:square;mso-wrap-distance-left:0;mso-wrap-distance-top:0;mso-wrap-distance-right:0;mso-wrap-distance-bottom:0;mso-position-horizontal:absolute;mso-position-horizontal-relative:page;mso-position-vertical:absolute;mso-position-vertical-relative:text;v-text-anchor:top" coordsize="3597275,1270" o:gfxdata="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" path="m,l3597108,e" filled="f" strokecolor="#aeabab" strokeweight="1.5pt">
+              <v:shape w14:anchorId="75ABB209" id="Graphic 10" o:spid="_x0000_s1026" style="position:absolute;margin-left:9.7pt;margin-top:38pt;width:283.25pt;height:.1pt;z-index:15733248;visibility:visible;mso-wrap-style:square;mso-wrap-distance-left:0;mso-wrap-distance-top:0;mso-wrap-distance-right:0;mso-wrap-distance-bottom:0;mso-position-horizontal:absolute;mso-position-horizontal-relative:page;mso-position-vertical:absolute;mso-position-vertical-relative:text;v-text-anchor:top" coordsize="3597275,1270" o:gfxdata="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" path="m,l3597108,e" filled="f" strokecolor="#aeabab" strokeweight="1.5pt">
                 <v:path arrowok="t"/>
                 <w10:wrap anchorx="page"/>
               </v:shape>
@@ -1014,6 +1045,13 @@
         <w:t>Studio,</w:t>
       </w:r>
       <w:r>
+        <w:t xml:space="preserve"> </w:t>
+      </w:r>
+      <w:proofErr w:type="gramStart"/>
+      <w:r>
+        <w:t xml:space="preserve">Xcode, </w:t>
+      </w:r>
+      <w:r>
         <w:rPr>
           <w:spacing w:val="-8"/>
         </w:rPr>
@@ -1025,6 +1063,7 @@
         </w:rPr>
         <w:t>XML</w:t>
       </w:r>
+      <w:proofErr w:type="gramEnd"/>
     </w:p>
     <w:p>
       <w:pPr>
@@ -1482,7 +1521,7 @@
           </mc:Choice>
           <mc:Fallback>
             <w:pict>
-              <v:shape w14:anchorId="3B754886" id="Graphic 11" o:spid="_x0000_s1026" style="position:absolute;margin-left:10.5pt;margin-top:26.25pt;width:283.25pt;height:.1pt;z-index:15733760;visibility:visible;mso-wrap-style:square;mso-wrap-distance-left:0;mso-wrap-distance-top:0;mso-wrap-distance-right:0;mso-wrap-distance-bottom:0;mso-position-horizontal:absolute;mso-position-horizontal-relative:page;mso-position-vertical:absolute;mso-position-vertical-relative:text;v-text-anchor:top" coordsize="3597275,1270" o:gfxdata="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" path="m,l3597122,e" filled="f" strokecolor="#aeabab" strokeweight="1.5pt">
+              <v:shape w14:anchorId="62C665B0" id="Graphic 11" o:spid="_x0000_s1026" style="position:absolute;margin-left:10.5pt;margin-top:26.25pt;width:283.25pt;height:.1pt;z-index:15733760;visibility:visible;mso-wrap-style:square;mso-wrap-distance-left:0;mso-wrap-distance-top:0;mso-wrap-distance-right:0;mso-wrap-distance-bottom:0;mso-position-horizontal:absolute;mso-position-horizontal-relative:page;mso-position-vertical:absolute;mso-position-vertical-relative:text;v-text-anchor:top" coordsize="3597275,1270" o:gfxdata="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" path="m,l3597122,e" filled="f" strokecolor="#aeabab" strokeweight="1.5pt">
                 <v:path arrowok="t"/>
                 <w10:wrap anchorx="page"/>
               </v:shape>
@@ -1884,6 +1923,26 @@
         <w:t>Datathon</w:t>
       </w:r>
       <w:proofErr w:type="spellEnd"/>
+      <w:r>
+        <w:rPr>
+          <w:spacing w:val="-2"/>
+        </w:rPr>
+        <w:t xml:space="preserve"> in </w:t>
+      </w:r>
+      <w:proofErr w:type="spellStart"/>
+      <w:r>
+        <w:rPr>
+          <w:spacing w:val="-2"/>
+        </w:rPr>
+        <w:t>BitFest</w:t>
+      </w:r>
+      <w:proofErr w:type="spellEnd"/>
+      <w:r>
+        <w:rPr>
+          <w:spacing w:val="-2"/>
+        </w:rPr>
+        <w:t xml:space="preserve"> KUET</w:t>
+      </w:r>
     </w:p>
     <w:p>
       <w:pPr>
@@ -2298,7 +2357,7 @@
           </mc:Choice>
           <mc:Fallback>
             <w:pict>
-              <v:group w14:anchorId="4119CEB3" id="Group 12" o:spid="_x0000_s1026" style="width:283.25pt;height:1.5pt;mso-position-horizontal-relative:char;mso-position-vertical-relative:line" coordsize="35972,190" o:gfxdata="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">
+              <v:group w14:anchorId="7B68ABA0" id="Group 12" o:spid="_x0000_s1026" style="width:283.25pt;height:1.5pt;mso-position-horizontal-relative:char;mso-position-vertical-relative:line" coordsize="35972,190" o:gfxdata="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">
                 <v:shape id="Graphic 13" o:spid="_x0000_s1027" style="position:absolute;top:95;width:35972;height:12;visibility:visible;mso-wrap-style:square;v-text-anchor:top" coordsize="3597275,1270" o:gfxdata="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" path="m,l3597092,e" filled="f" strokecolor="#aeabab" strokeweight="1.5pt">
                   <v:path arrowok="t"/>
                 </v:shape>
@@ -2316,7 +2375,10 @@
         <w:ind w:left="274"/>
       </w:pPr>
       <w:r>
-        <w:t>President,</w:t>
+        <w:t>Member</w:t>
+      </w:r>
+      <w:r>
+        <w:t>,</w:t>
       </w:r>
       <w:r>
         <w:rPr>
@@ -2942,7 +3004,7 @@
           </mc:Choice>
           <mc:Fallback>
             <w:pict>
-              <v:shape w14:anchorId="389200CC" id="Graphic 14" o:spid="_x0000_s1026" style="position:absolute;margin-left:303.35pt;margin-top:3.3pt;width:297.15pt;height:.1pt;z-index:-15727104;visibility:visible;mso-wrap-style:square;mso-wrap-distance-left:0;mso-wrap-distance-top:0;mso-wrap-distance-right:0;mso-wrap-distance-bottom:0;mso-position-horizontal:absolute;mso-position-horizontal-relative:page;mso-position-vertical:absolute;mso-position-vertical-relative:text;v-text-anchor:top" coordsize="3773804,1270" o:gfxdata="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" path="m,l3773297,e" filled="f" strokecolor="#aeabab" strokeweight="1.5pt">
+              <v:shape w14:anchorId="6C6150D0" id="Graphic 14" o:spid="_x0000_s1026" style="position:absolute;margin-left:303.35pt;margin-top:3.3pt;width:297.15pt;height:.1pt;z-index:-15727104;visibility:visible;mso-wrap-style:square;mso-wrap-distance-left:0;mso-wrap-distance-top:0;mso-wrap-distance-right:0;mso-wrap-distance-bottom:0;mso-position-horizontal:absolute;mso-position-horizontal-relative:page;mso-position-vertical:absolute;mso-position-vertical-relative:text;v-text-anchor:top" coordsize="3773804,1270" o:gfxdata="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" path="m,l3773297,e" filled="f" strokecolor="#aeabab" strokeweight="1.5pt">
                 <v:path arrowok="t"/>
                 <w10:wrap type="topAndBottom" anchorx="page"/>
               </v:shape>
@@ -3308,14 +3370,7 @@
           <w:rFonts w:ascii="Calibri" w:hAnsi="Calibri"/>
           <w:spacing w:val="-9"/>
         </w:rPr>
-        <w:t xml:space="preserve"> </w:t>
-      </w:r>
-      <w:r>
-        <w:rPr>
-          <w:rFonts w:ascii="Calibri" w:hAnsi="Calibri"/>
-          <w:spacing w:val="-9"/>
-        </w:rPr>
-        <w:t xml:space="preserve"> </w:t>
+        <w:t xml:space="preserve">  </w:t>
       </w:r>
       <w:r>
         <w:rPr>
@@ -6749,6 +6804,7 @@
   <w:style w:type="character" w:default="1" w:styleId="DefaultParagraphFont">
     <w:name w:val="Default Paragraph Font"/>
     <w:uiPriority w:val="1"/>
+    <w:semiHidden/>
     <w:unhideWhenUsed/>
   </w:style>
   <w:style w:type="table" w:default="1" w:styleId="TableNormal">
